--- a/Relazione.docx
+++ b/Relazione.docx
@@ -18,7 +18,6 @@
         <w:t>Corso di Programmazione Web e Mobile</w:t>
       </w:r>
     </w:p>
-    <w:p/>
     <w:p>
       <w:pPr>
         <w:jc w:val="center"/>
@@ -59,6 +58,16 @@
         <w:rPr>
           <w:sz w:val="44"/>
           <w:szCs w:val="44"/>
+          <w:u w:val="single"/>
+        </w:rPr>
+      </w:pPr>
+    </w:p>
+    <w:p>
+      <w:pPr>
+        <w:jc w:val="center"/>
+        <w:rPr>
+          <w:sz w:val="44"/>
+          <w:szCs w:val="44"/>
         </w:rPr>
       </w:pPr>
     </w:p>
@@ -81,13 +90,103 @@
     <w:p>
       <w:pPr>
         <w:jc w:val="center"/>
-      </w:pPr>
-      <w:r>
         <w:rPr>
           <w:sz w:val="48"/>
           <w:szCs w:val="48"/>
         </w:rPr>
+      </w:pPr>
+      <w:r>
+        <w:rPr>
+          <w:sz w:val="48"/>
+          <w:szCs w:val="48"/>
+        </w:rPr>
         <w:t>Cucco Alessandro 941802</w:t>
+      </w:r>
+    </w:p>
+    <w:p>
+      <w:pPr>
+        <w:jc w:val="center"/>
+        <w:rPr>
+          <w:sz w:val="48"/>
+          <w:szCs w:val="48"/>
+        </w:rPr>
+      </w:pPr>
+    </w:p>
+    <w:p>
+      <w:pPr>
+        <w:jc w:val="center"/>
+        <w:rPr>
+          <w:sz w:val="48"/>
+          <w:szCs w:val="48"/>
+        </w:rPr>
+      </w:pPr>
+    </w:p>
+    <w:p>
+      <w:pPr>
+        <w:jc w:val="center"/>
+        <w:rPr>
+          <w:sz w:val="48"/>
+          <w:szCs w:val="48"/>
+        </w:rPr>
+      </w:pPr>
+    </w:p>
+    <w:p>
+      <w:pPr>
+        <w:jc w:val="center"/>
+        <w:rPr>
+          <w:sz w:val="48"/>
+          <w:szCs w:val="48"/>
+        </w:rPr>
+      </w:pPr>
+    </w:p>
+    <w:p>
+      <w:pPr>
+        <w:jc w:val="center"/>
+        <w:rPr>
+          <w:sz w:val="48"/>
+          <w:szCs w:val="48"/>
+        </w:rPr>
+      </w:pPr>
+    </w:p>
+    <w:p>
+      <w:pPr>
+        <w:jc w:val="center"/>
+        <w:rPr>
+          <w:sz w:val="48"/>
+          <w:szCs w:val="48"/>
+        </w:rPr>
+      </w:pPr>
+    </w:p>
+    <w:p>
+      <w:pPr>
+        <w:jc w:val="center"/>
+        <w:rPr>
+          <w:sz w:val="48"/>
+          <w:szCs w:val="48"/>
+        </w:rPr>
+      </w:pPr>
+    </w:p>
+    <w:p>
+      <w:r>
+        <w:rPr>
+          <w:sz w:val="36"/>
+          <w:szCs w:val="36"/>
+        </w:rPr>
+        <w:t>Repository GitHub:</w:t>
+      </w:r>
+      <w:r>
+        <w:rPr>
+          <w:sz w:val="16"/>
+          <w:szCs w:val="16"/>
+        </w:rPr>
+        <w:t xml:space="preserve"> </w:t>
+      </w:r>
+      <w:r>
+        <w:rPr>
+          <w:sz w:val="36"/>
+          <w:szCs w:val="36"/>
+        </w:rPr>
+        <w:t>https://github.com/alecuccoUnimi/applicazione-web-meteo</w:t>
       </w:r>
       <w:r>
         <w:br w:type="page"/>
@@ -134,7 +233,7 @@
         <w:spacing w:after="0"/>
       </w:pPr>
       <w:r>
-        <w:t xml:space="preserve">Questo documento descrive il comportamento e i requisiti di un applicazione web per la consultazione delle condizioni meteo. L’applicazione consentirà a un utente utilizzatore di consultare le condizioni meteo di un qualsiasi tipo di località, sia essa sul territorio italiano, europeo o internazionale. Il seguente documento ha l’obiettivo di presentare in maniera chiara, coerente e completa i servizi e le funzionalità del sistema, i vincoli sotto i quali questo opera, defininendo il dominio di applicazione, le interfacce tra l’applicazione e il mondo esterno, identificando anche i principali utilizzatori dell’applicazione e </w:t>
+        <w:t xml:space="preserve">Questo documento descrive il comportamento e i requisiti di un applicazione web per la consultazione delle condizioni meteo. L’applicazione consentirà a un utente di consultare le condizioni meteo di un qualsiasi tipo di località, sia essa sul territorio italiano, europeo o internazionale. Il seguente documento ha l’obiettivo di presentare in maniera chiara, coerente e completa i servizi e le funzionalità del sistema, i vincoli sotto i quali questo opera, defininendo il dominio di applicazione, le interfacce tra l’applicazione e il mondo esterno, identificando anche i principali utilizzatori dell’applicazione e </w:t>
       </w:r>
       <w:r>
         <w:t>stabilendo</w:t>
@@ -224,7 +323,13 @@
         <w:t xml:space="preserve"> di verificare che il prodotto venga realizzato in modo corretto</w:t>
       </w:r>
       <w:r>
-        <w:t xml:space="preserve">, implementando tutte le funzionalità preposte, </w:t>
+        <w:t xml:space="preserve">, implementando tutte le funzionalità </w:t>
+      </w:r>
+      <w:r>
+        <w:t>prefissate</w:t>
+      </w:r>
+      <w:r>
+        <w:t xml:space="preserve">, </w:t>
       </w:r>
       <w:r>
         <w:t xml:space="preserve">e </w:t>
@@ -301,21 +406,45 @@
         <w:t xml:space="preserve">L’applicazione proposta deve essere intuitiva e di facile consultazione e </w:t>
       </w:r>
       <w:r>
-        <w:t>comprensione; quindi,</w:t>
+        <w:t>comprensione</w:t>
+      </w:r>
+      <w:r>
+        <w:t>, e</w:t>
+      </w:r>
+      <w:r>
+        <w:t xml:space="preserve"> quindi</w:t>
       </w:r>
       <w:r>
         <w:t xml:space="preserve"> </w:t>
       </w:r>
       <w:r>
-        <w:t>non richiede conoscenze pregresse da parte dell’utilizzatore.</w:t>
-      </w:r>
-    </w:p>
-    <w:p>
-      <w:pPr>
-        <w:spacing w:after="0"/>
-      </w:pPr>
-      <w:r>
-        <w:t>L’applicazione dovrò garantire certi requisiti di performance e di usabilità, richiedendo un minimo uso di banda e dovrà presentare un design responsivo in modo da massimizzare l’esperienza utente su qualsiasi tipo di piattaforma e dimensione dello schermo.</w:t>
+        <w:t xml:space="preserve">non </w:t>
+      </w:r>
+      <w:r>
+        <w:t xml:space="preserve">deve </w:t>
+      </w:r>
+      <w:r>
+        <w:t>richiede</w:t>
+      </w:r>
+      <w:r>
+        <w:t>re</w:t>
+      </w:r>
+      <w:r>
+        <w:t xml:space="preserve"> conoscenze pregresse da parte dell’utilizzatore.</w:t>
+      </w:r>
+    </w:p>
+    <w:p>
+      <w:pPr>
+        <w:spacing w:after="0"/>
+      </w:pPr>
+      <w:r>
+        <w:t>L’applicazione dovr</w:t>
+      </w:r>
+      <w:r>
+        <w:t>à</w:t>
+      </w:r>
+      <w:r>
+        <w:t xml:space="preserve"> garantire certi requisiti di performance e di usabilità, richiedendo un minimo uso di banda e dovrà presentare un design responsivo in modo da massimizzare l’esperienza utente su qualsiasi tipo di piattaforma e dimensione dello schermo.</w:t>
       </w:r>
     </w:p>
     <w:p/>
@@ -417,7 +546,6 @@
         <w:spacing w:after="0"/>
       </w:pPr>
       <w:r>
-        <w:lastRenderedPageBreak/>
         <w:t>Open data: si fa riferimento ad alcuni tipi di dati che possono essere liberamente utilizzati, riutilizzato e redistribuiti, secondo le indicazioni presenti nella licenza d’uso</w:t>
       </w:r>
     </w:p>
@@ -431,6 +559,7 @@
         <w:spacing w:after="0"/>
       </w:pPr>
       <w:r>
+        <w:lastRenderedPageBreak/>
         <w:t xml:space="preserve">API (Application programming </w:t>
       </w:r>
       <w:proofErr w:type="spellStart"/>
@@ -438,13 +567,8 @@
         <w:t>interface</w:t>
       </w:r>
       <w:proofErr w:type="spellEnd"/>
-      <w:proofErr w:type="gramStart"/>
-      <w:r>
-        <w:t>) :</w:t>
-      </w:r>
-      <w:proofErr w:type="gramEnd"/>
-      <w:r>
-        <w:t xml:space="preserve"> sono un insieme di interfacce volte a risolvere uno specifico problema di comunicazione tra diversi computer o tra diversi software. </w:t>
+      <w:r>
+        <w:t xml:space="preserve">): sono un insieme di interfacce volte a risolvere uno specifico problema di comunicazione tra diversi computer o tra diversi software. </w:t>
       </w:r>
     </w:p>
     <w:p/>
@@ -583,7 +707,13 @@
         <w:t>, e l</w:t>
       </w:r>
       <w:r>
-        <w:t>a preferenza sulla modalità di visualizzazione espressa viene memorizzata</w:t>
+        <w:t xml:space="preserve">a preferenza </w:t>
+      </w:r>
+      <w:r>
+        <w:t xml:space="preserve">espressa </w:t>
+      </w:r>
+      <w:r>
+        <w:t>viene memorizzata</w:t>
       </w:r>
       <w:r>
         <w:t xml:space="preserve"> </w:t>
@@ -623,7 +753,16 @@
         <w:t>Trattandosi di un applicazione web non vi sono particolari limiti sulla tipologia di dispositivo utilizzabile per accedervi</w:t>
       </w:r>
       <w:r>
-        <w:t xml:space="preserve"> ma richiede solo la presenza di un browser web installato sull dispositivo scelto. </w:t>
+        <w:t>,</w:t>
+      </w:r>
+      <w:r>
+        <w:t xml:space="preserve"> ma richiede solo </w:t>
+      </w:r>
+      <w:r>
+        <w:t>di aver installato un browser web sul dispositivo scelto.</w:t>
+      </w:r>
+      <w:r>
+        <w:t xml:space="preserve"> </w:t>
       </w:r>
     </w:p>
     <w:p>
@@ -678,13 +817,14 @@
       <w:r>
         <w:t xml:space="preserve">L’applicazione si limita a salvare sul browser dell’utilizzatore la preferenza riguardo alla modalità di visualizzazione scelta. </w:t>
       </w:r>
-      <w:proofErr w:type="gramStart"/>
-      <w:r>
-        <w:t>Nessun altra</w:t>
-      </w:r>
-      <w:proofErr w:type="gramEnd"/>
-      <w:r>
-        <w:t xml:space="preserve"> informazione riguardo all’utente viene memorizzata. </w:t>
+      <w:r>
+        <w:t>Nessun’altra</w:t>
+      </w:r>
+      <w:r>
+        <w:t xml:space="preserve"> informazione riguardo all’utente viene memorizzata</w:t>
+      </w:r>
+      <w:r>
+        <w:t xml:space="preserve"> in locale o su servizi esterni.</w:t>
       </w:r>
     </w:p>
     <w:p/>
@@ -824,11 +964,9 @@
       <w:r>
         <w:t xml:space="preserve">Il sistema deve garantire all’utente la possibilità di visualizzare il meteo corrente, il meteo per le successive ore della giornata odierna e per i successivi </w:t>
       </w:r>
-      <w:proofErr w:type="gramStart"/>
-      <w:r>
-        <w:t>7</w:t>
-      </w:r>
-      <w:proofErr w:type="gramEnd"/>
+      <w:r>
+        <w:t>sette</w:t>
+      </w:r>
       <w:r>
         <w:t xml:space="preserve"> giorni della città selezionata. </w:t>
       </w:r>
@@ -948,6 +1086,9 @@
       <w:r>
         <w:t xml:space="preserve">         Successivi 7 giorni e un campo selezionabile contenente il meteo delle ore seguenti</w:t>
       </w:r>
+      <w:r>
+        <w:t>.</w:t>
+      </w:r>
     </w:p>
     <w:p>
       <w:pPr>
@@ -970,6 +1111,9 @@
       </w:pPr>
       <w:r>
         <w:t>dell’applicazione</w:t>
+      </w:r>
+      <w:r>
+        <w:t>.</w:t>
       </w:r>
     </w:p>
     <w:p/>
@@ -1031,6 +1175,9 @@
       <w:r>
         <w:t>Il sistema deve essere utilizzabile su ogni tipologia di browser</w:t>
       </w:r>
+      <w:r>
+        <w:t>.</w:t>
+      </w:r>
     </w:p>
     <w:p>
       <w:pPr>
@@ -1044,6 +1191,9 @@
       <w:r>
         <w:t>Il sistema deve garantire un comportamento responsivo</w:t>
       </w:r>
+      <w:r>
+        <w:t>.</w:t>
+      </w:r>
     </w:p>
     <w:p>
       <w:pPr>
@@ -1057,6 +1207,9 @@
       <w:r>
         <w:t>Il sistema deve presentare tutte le informazioni in modo chiaro e diretto</w:t>
       </w:r>
+      <w:r>
+        <w:t>.</w:t>
+      </w:r>
     </w:p>
     <w:p>
       <w:pPr>
@@ -1070,13 +1223,11 @@
       <w:r>
         <w:t>Il sistema non deve avere momenti di blocco e garantire una continua interazione da parte dell’utente</w:t>
       </w:r>
-    </w:p>
-    <w:p>
-      <w:pPr>
-        <w:pStyle w:val="Paragrafoelenco"/>
-        <w:ind w:left="1440"/>
-      </w:pPr>
-    </w:p>
+      <w:r>
+        <w:t>.</w:t>
+      </w:r>
+    </w:p>
+    <w:p/>
     <w:p>
       <w:pPr>
         <w:pStyle w:val="Paragrafoelenco"/>
@@ -1100,6 +1251,19 @@
         <w:spacing w:after="0" w:line="240" w:lineRule="auto"/>
       </w:pPr>
       <w:r>
+        <w:t>Il sistema deve garantire tempi di caricamento minimi.</w:t>
+      </w:r>
+    </w:p>
+    <w:p>
+      <w:pPr>
+        <w:pStyle w:val="Paragrafoelenco"/>
+        <w:numPr>
+          <w:ilvl w:val="1"/>
+          <w:numId w:val="7"/>
+        </w:numPr>
+        <w:spacing w:after="0" w:line="240" w:lineRule="auto"/>
+      </w:pPr>
+      <w:r>
         <w:t xml:space="preserve">Il sistema deve richiedere una connessione internet di basse prestazioni per permetterne </w:t>
       </w:r>
     </w:p>
@@ -1148,7 +1312,13 @@
     </w:p>
     <w:p>
       <w:r>
-        <w:t xml:space="preserve">L’elemento principale dell’applicazione è ovviamente la gestione dei dati usati per visualizzare le condizioni metereologiche. Quello che distingue l’applicazione da altri prodotto della stessa tipologia presente sul mercato è la l’organizzazione e visualizzazione dei dati sullo schermo, unita alla necessità di garantire sempre un’ottima esperienza d’uso e performance. Si tratta di </w:t>
+        <w:t xml:space="preserve">L’elemento principale dell’applicazione è la gestione dei dati usati per visualizzare le condizioni metereologiche. Quello che distingue l’applicazione da altri prodotto della stessa tipologia presente sul mercato </w:t>
+      </w:r>
+      <w:r>
+        <w:t>è l’organizzazione</w:t>
+      </w:r>
+      <w:r>
+        <w:t xml:space="preserve"> e visualizzazione dei dati sullo schermo, unita alla necessità di garantire sempre un’ottima esperienza d’uso e performance. Si tratta di </w:t>
       </w:r>
       <w:r>
         <w:t>un’applicazione</w:t>
@@ -1157,7 +1327,25 @@
         <w:t xml:space="preserve"> semplice ma diretta, che permette subito di </w:t>
       </w:r>
       <w:r>
-        <w:t xml:space="preserve">avere a schermo una visione chiara e completa di tutte le informazioni richieste, ma comunque garantendo al tempo stesso un piacevole aspetto grafico, cosa che molto spesso non succede poiché pagine ricche di informazioni molto spesso risultato dispersive e difficilmente comprensibili, e requisiti in termini di performane, nonostante i dati e la manipolazione degli stessi comunque richiedano un certo quantitativo di lavoro. </w:t>
+        <w:t>avere a schermo una visione chiara e completa di tutte le informazioni richieste</w:t>
+      </w:r>
+      <w:r>
+        <w:t xml:space="preserve"> e</w:t>
+      </w:r>
+      <w:r>
+        <w:t xml:space="preserve"> garantendo al tempo stesso un piacevole aspetto grafico, cosa che spesso </w:t>
+      </w:r>
+      <w:r>
+        <w:t>non è garantita dato che molte pagine</w:t>
+      </w:r>
+      <w:r>
+        <w:t xml:space="preserve"> ricche di informazioni molto spesso risultato dispersive e difficilmente comprensibili</w:t>
+      </w:r>
+      <w:r>
+        <w:t xml:space="preserve">. </w:t>
+      </w:r>
+      <w:r>
+        <w:t xml:space="preserve">L’applicazione, inoltre, nonostante l’acquisizione dei dati e la manipolazione degli stessi, garantisce ottime performance e requisiti minimi da parte del dispositivo usato. </w:t>
       </w:r>
     </w:p>
     <w:p/>
@@ -1193,18 +1381,73 @@
         <w:t xml:space="preserve">L’accesso ai dati </w:t>
       </w:r>
       <w:r>
-        <w:t>avviene tramite API secondo quanto previsto dai protocolli REST. Quindi viene usato http come protocollo di comunicazione, il servizio i dati vengono resituiti con un formato di rappresentazione di risorse, in particolare viene usato il formato JSON, e ciascuna risorsa è indirizzata tramite un URI.</w:t>
-      </w:r>
-    </w:p>
-    <w:p>
-      <w:pPr>
-        <w:spacing w:after="0"/>
-      </w:pPr>
-      <w:r>
-        <w:t xml:space="preserve">Per garantire invece la funzione di geolocalizzazione dell’utente vengono usate le Api messe a disposizione da Google Cloud per ottenere </w:t>
+        <w:t>avviene tramite API secondo quanto previsto dai protocolli REST. Quindi viene usato http come protocollo di comunicazione, i dati vengono resituiti con un formato di rappresentazione di risorse, in particolare viene usato il formato JSON, e ciascuna risorsa è indirizzata tramite un URI.</w:t>
+      </w:r>
+    </w:p>
+    <w:p>
+      <w:pPr>
+        <w:spacing w:after="0"/>
+      </w:pPr>
+      <w:r>
+        <w:t>Per garantire invece la funzione di geolocalizzazione dell’utente vengono usate le Api messe a disposizione da Google Cloud</w:t>
+      </w:r>
+      <w:r>
+        <w:t>,</w:t>
+      </w:r>
+      <w:r>
+        <w:t xml:space="preserve"> </w:t>
+      </w:r>
+      <w:r>
+        <w:t>che permettono di</w:t>
+      </w:r>
+      <w:r>
+        <w:t xml:space="preserve"> ottenere </w:t>
       </w:r>
       <w:r>
         <w:t>il nome della località data la posizione in termini di latitudine e longitudine.</w:t>
+      </w:r>
+    </w:p>
+    <w:p>
+      <w:pPr>
+        <w:spacing w:after="0"/>
+      </w:pPr>
+      <w:r>
+        <w:t xml:space="preserve">Infine, per dare maggior </w:t>
+      </w:r>
+      <w:r>
+        <w:t>dinamicità,</w:t>
+      </w:r>
+      <w:r>
+        <w:t xml:space="preserve"> alcune immagini sono ottenute tramite </w:t>
+      </w:r>
+      <w:r>
+        <w:t xml:space="preserve">chiamate API a </w:t>
+      </w:r>
+      <w:proofErr w:type="spellStart"/>
+      <w:r>
+        <w:rPr>
+          <w:u w:val="single"/>
+        </w:rPr>
+        <w:t>un</w:t>
+      </w:r>
+      <w:r>
+        <w:rPr>
+          <w:u w:val="single"/>
+        </w:rPr>
+        <w:t>S</w:t>
+      </w:r>
+      <w:r>
+        <w:rPr>
+          <w:u w:val="single"/>
+        </w:rPr>
+        <w:t>plash</w:t>
+      </w:r>
+      <w:proofErr w:type="spellEnd"/>
+      <w:r>
+        <w:t xml:space="preserve">, un servizio dedicato alla condivisione di fotografie. </w:t>
+      </w:r>
+      <w:r>
+        <w:t xml:space="preserve"> </w:t>
       </w:r>
     </w:p>
     <w:p>
@@ -1309,13 +1552,15 @@
         <w:t>si basa su</w:t>
       </w:r>
       <w:r>
-        <w:t xml:space="preserve"> un’architettura orientata agli eventi che permette quindi di gestire operazioni di I/O in modo asincrono. Questo è un elemento fondamentale per la nostra applicazione e che ci permette quindi di  </w:t>
-      </w:r>
-      <w:r>
-        <w:t xml:space="preserve"> </w:t>
-      </w:r>
-      <w:r>
-        <w:t xml:space="preserve">aumentarne le prestazioni, l’usabilità, e anche di rispettare il paradigma di divisione dei dati rispetto alla pagina. </w:t>
+        <w:t xml:space="preserve"> un’architettura orientata agli eventi che permette quindi di gestire operazioni di I/O in modo asincrono. Questo è un elemento fondamentale per la nostra applicazione e che ci permette quindi </w:t>
+      </w:r>
+      <w:proofErr w:type="gramStart"/>
+      <w:r>
+        <w:t>di  aumentarne</w:t>
+      </w:r>
+      <w:proofErr w:type="gramEnd"/>
+      <w:r>
+        <w:t xml:space="preserve"> le prestazioni, l’usabilità, e anche di rispettare il paradigma di divisione dei dati rispetto alla pagina. </w:t>
       </w:r>
     </w:p>
     <w:p>
@@ -1379,6 +1624,9 @@
       <w:r>
         <w:t>:</w:t>
       </w:r>
+      <w:r>
+        <w:t xml:space="preserve"> per salvare in locale nella memoria del browser la preferenza relativa alla modalità di visualizzazione della pagina dell’utente.</w:t>
+      </w:r>
     </w:p>
     <w:p>
       <w:pPr>
@@ -1390,7 +1638,31 @@
         <w:spacing w:after="0"/>
       </w:pPr>
       <w:r>
-        <w:t>Bootstrapt: Per facilitare la creazione della struttura delle pagine e della loro formattazione di stile è stato usato il framework Bootstrapt, con accesso mediante link CDN</w:t>
+        <w:t xml:space="preserve">Bootstrapt: </w:t>
+      </w:r>
+      <w:r>
+        <w:t>p</w:t>
+      </w:r>
+      <w:r>
+        <w:t xml:space="preserve">er facilitare la creazione della struttura delle pagine e </w:t>
+      </w:r>
+      <w:r>
+        <w:t>la</w:t>
+      </w:r>
+      <w:r>
+        <w:t xml:space="preserve"> loro formattazione è stato usato il framework Bootstrapt,</w:t>
+      </w:r>
+      <w:r>
+        <w:t xml:space="preserve"> una raccolta di strumenti liberi per la creazione di siti e applicazioni </w:t>
+      </w:r>
+      <w:r>
+        <w:t>web, con</w:t>
+      </w:r>
+      <w:r>
+        <w:t xml:space="preserve"> accesso mediante link CDN</w:t>
+      </w:r>
+      <w:r>
+        <w:t>.</w:t>
       </w:r>
     </w:p>
     <w:p/>
@@ -1495,6 +1767,26 @@
     </w:p>
     <w:p>
       <w:pPr>
+        <w:spacing w:after="0"/>
+      </w:pPr>
+    </w:p>
+    <w:p>
+      <w:pPr>
+        <w:spacing w:after="0"/>
+      </w:pPr>
+    </w:p>
+    <w:p>
+      <w:pPr>
+        <w:spacing w:after="0"/>
+      </w:pPr>
+    </w:p>
+    <w:p>
+      <w:pPr>
+        <w:spacing w:after="0"/>
+      </w:pPr>
+    </w:p>
+    <w:p>
+      <w:pPr>
         <w:pStyle w:val="Titolo2"/>
         <w:numPr>
           <w:ilvl w:val="1"/>
@@ -1502,6 +1794,7 @@
         </w:numPr>
       </w:pPr>
       <w:r>
+        <w:lastRenderedPageBreak/>
         <w:t>Diagramma risorse</w:t>
       </w:r>
     </w:p>
@@ -1526,7 +1819,16 @@
         <w:t>View: contiene tutte le pagine ejs dell’applicazione, quindi quelle che definiscono la struttura della pagina</w:t>
       </w:r>
       <w:r>
-        <w:t>, e sono tutte le pagine accessibili come risorse URI</w:t>
+        <w:t xml:space="preserve">, e sono tutte le </w:t>
+      </w:r>
+      <w:r>
+        <w:t>risorse</w:t>
+      </w:r>
+      <w:r>
+        <w:t xml:space="preserve"> accessibili come risorse URI</w:t>
+      </w:r>
+      <w:r>
+        <w:t>.</w:t>
       </w:r>
     </w:p>
     <w:p>
@@ -1549,20 +1851,20 @@
       <w:r>
         <w:t>, javascript e immagini usate nell’applicazione</w:t>
       </w:r>
-    </w:p>
-    <w:p>
-      <w:pPr>
-        <w:spacing w:after="0"/>
-      </w:pPr>
-    </w:p>
-    <w:p/>
-    <w:p/>
-    <w:p>
-      <w:pPr>
-        <w:spacing w:after="0"/>
-      </w:pPr>
-      <w:r>
-        <w:lastRenderedPageBreak/>
+      <w:r>
+        <w:t>.</w:t>
+      </w:r>
+    </w:p>
+    <w:p>
+      <w:pPr>
+        <w:spacing w:after="0"/>
+      </w:pPr>
+    </w:p>
+    <w:p>
+      <w:pPr>
+        <w:spacing w:after="0"/>
+      </w:pPr>
+      <w:r>
         <w:t>Le pagine ejs sono le sequenti:</w:t>
       </w:r>
     </w:p>
@@ -1576,17 +1878,15 @@
         <w:spacing w:after="0"/>
       </w:pPr>
       <w:proofErr w:type="spellStart"/>
-      <w:proofErr w:type="gramStart"/>
       <w:r>
         <w:t>Index.ejs</w:t>
       </w:r>
       <w:proofErr w:type="spellEnd"/>
       <w:r>
-        <w:t xml:space="preserve"> :</w:t>
-      </w:r>
-      <w:proofErr w:type="gramEnd"/>
-      <w:r>
-        <w:t xml:space="preserve"> pagina statica. Home page dell’applicazione</w:t>
+        <w:t>: pagina statica. Home page dell’applicazione</w:t>
+      </w:r>
+      <w:r>
+        <w:t>.</w:t>
       </w:r>
     </w:p>
     <w:p>
@@ -1599,17 +1899,24 @@
         <w:spacing w:after="0"/>
       </w:pPr>
       <w:proofErr w:type="spellStart"/>
-      <w:proofErr w:type="gramStart"/>
       <w:r>
         <w:t>Italia.ejs</w:t>
       </w:r>
       <w:proofErr w:type="spellEnd"/>
       <w:r>
-        <w:t xml:space="preserve"> :</w:t>
-      </w:r>
-      <w:proofErr w:type="gramEnd"/>
-      <w:r>
-        <w:t xml:space="preserve"> pagina statica. Contiene le condizioni meteo di una serie di città italiane</w:t>
+        <w:t>:</w:t>
+      </w:r>
+      <w:r>
+        <w:t xml:space="preserve"> pagina statica. </w:t>
+      </w:r>
+      <w:r>
+        <w:t>Contiene</w:t>
+      </w:r>
+      <w:r>
+        <w:t xml:space="preserve"> le condizioni meteo di una serie di città italiane</w:t>
+      </w:r>
+      <w:r>
+        <w:t>.</w:t>
       </w:r>
     </w:p>
     <w:p>
@@ -1622,17 +1929,15 @@
         <w:spacing w:after="0"/>
       </w:pPr>
       <w:proofErr w:type="spellStart"/>
-      <w:proofErr w:type="gramStart"/>
       <w:r>
         <w:t>europa.ejs</w:t>
       </w:r>
       <w:proofErr w:type="spellEnd"/>
       <w:r>
-        <w:t xml:space="preserve"> :</w:t>
-      </w:r>
-      <w:proofErr w:type="gramEnd"/>
-      <w:r>
-        <w:t xml:space="preserve"> pagina statica. Contiene le condizioni meteo di una serie di città europee</w:t>
+        <w:t>: pagina statica. Contiene le condizioni meteo di una serie di città europee</w:t>
+      </w:r>
+      <w:r>
+        <w:t>.</w:t>
       </w:r>
     </w:p>
     <w:p>
@@ -1645,17 +1950,15 @@
         <w:spacing w:after="0"/>
       </w:pPr>
       <w:proofErr w:type="spellStart"/>
-      <w:proofErr w:type="gramStart"/>
       <w:r>
         <w:t>mondo.ejs</w:t>
       </w:r>
       <w:proofErr w:type="spellEnd"/>
       <w:r>
-        <w:t xml:space="preserve"> :</w:t>
-      </w:r>
-      <w:proofErr w:type="gramEnd"/>
-      <w:r>
-        <w:t xml:space="preserve"> pagina statica. Contiene le condizioni meteo di una serie di città internazionali</w:t>
+        <w:t>: pagina statica. Contiene le condizioni meteo di una serie di città internazionali</w:t>
+      </w:r>
+      <w:r>
+        <w:t>.</w:t>
       </w:r>
     </w:p>
     <w:p>
@@ -1668,17 +1971,12 @@
         <w:spacing w:after="0"/>
       </w:pPr>
       <w:proofErr w:type="spellStart"/>
-      <w:proofErr w:type="gramStart"/>
       <w:r>
         <w:t>ricerca.ejs</w:t>
       </w:r>
       <w:proofErr w:type="spellEnd"/>
       <w:r>
-        <w:t xml:space="preserve"> :</w:t>
-      </w:r>
-      <w:proofErr w:type="gramEnd"/>
-      <w:r>
-        <w:t xml:space="preserve"> pagina dinamica costruita tramite </w:t>
+        <w:t xml:space="preserve">: pagina dinamica costruita tramite </w:t>
       </w:r>
       <w:proofErr w:type="spellStart"/>
       <w:r>
@@ -1688,19 +1986,31 @@
       <w:r>
         <w:t>. Contiene le condizioni meteo delle città ricercata</w:t>
       </w:r>
-    </w:p>
-    <w:p>
-      <w:pPr>
-        <w:spacing w:after="0"/>
-      </w:pPr>
-      <w:r>
-        <w:t xml:space="preserve">in aggiunta l’header e footer </w:t>
+      <w:r>
+        <w:t>.</w:t>
+      </w:r>
+    </w:p>
+    <w:p>
+      <w:pPr>
+        <w:spacing w:after="0"/>
+      </w:pPr>
+      <w:r>
+        <w:t>I</w:t>
+      </w:r>
+      <w:r>
+        <w:t xml:space="preserve">n aggiunta l’header e footer </w:t>
       </w:r>
       <w:r>
         <w:t>della pagina</w:t>
       </w:r>
       <w:r>
-        <w:t xml:space="preserve">, poiché questi sono i medesimi per tutte le pagine, </w:t>
+        <w:t xml:space="preserve">, </w:t>
+      </w:r>
+      <w:r>
+        <w:t>essendo</w:t>
+      </w:r>
+      <w:r>
+        <w:t xml:space="preserve"> i medesimi per tutte le pagine, </w:t>
       </w:r>
       <w:r>
         <w:t xml:space="preserve">sono memorizzati in due file separati contenuti nella cartella </w:t>
@@ -1713,11 +2023,9 @@
       <w:r>
         <w:t xml:space="preserve"> e aggiunti nella pagina tramite </w:t>
       </w:r>
-      <w:proofErr w:type="gramStart"/>
-      <w:r>
-        <w:t>un attività</w:t>
-      </w:r>
-      <w:proofErr w:type="gramEnd"/>
+      <w:r>
+        <w:t>un’attività</w:t>
+      </w:r>
       <w:r>
         <w:t xml:space="preserve"> di </w:t>
       </w:r>
@@ -1727,7 +2035,35 @@
       </w:r>
       <w:proofErr w:type="spellEnd"/>
       <w:r>
-        <w:t xml:space="preserve"> processing da parte di node Js. </w:t>
+        <w:t>-processing</w:t>
+      </w:r>
+      <w:r>
+        <w:t xml:space="preserve"> da parte di node Js. </w:t>
+      </w:r>
+    </w:p>
+    <w:p>
+      <w:pPr>
+        <w:spacing w:after="0"/>
+      </w:pPr>
+      <w:r>
+        <w:t xml:space="preserve">Di seguito è presentata </w:t>
+      </w:r>
+      <w:r>
+        <w:t>un’immagine</w:t>
+      </w:r>
+      <w:r>
+        <w:t xml:space="preserve"> sull’architettura dell’</w:t>
+      </w:r>
+      <w:proofErr w:type="spellStart"/>
+      <w:r>
+        <w:t>applicaizone</w:t>
+      </w:r>
+      <w:proofErr w:type="spellEnd"/>
+      <w:r>
+        <w:t xml:space="preserve"> con le risorse indirizzabili</w:t>
+      </w:r>
+      <w:r>
+        <w:t>:</w:t>
       </w:r>
     </w:p>
     <w:p>
@@ -1756,7 +2092,7 @@
                     <pic:cNvPicPr/>
                   </pic:nvPicPr>
                   <pic:blipFill>
-                    <a:blip r:embed="rId5">
+                    <a:blip r:embed="rId7">
                       <a:extLst>
                         <a:ext uri="{28A0092B-C50C-407E-A947-70E740481C1C}">
                           <a14:useLocalDpi xmlns:a14="http://schemas.microsoft.com/office/drawing/2010/main" val="0"/>
@@ -1819,6 +2155,9 @@
         <w:t>google</w:t>
       </w:r>
       <w:proofErr w:type="spellEnd"/>
+      <w:r>
+        <w:t>.</w:t>
+      </w:r>
     </w:p>
     <w:p>
       <w:pPr>
@@ -1829,11 +2168,9 @@
         </w:numPr>
         <w:spacing w:after="0"/>
       </w:pPr>
-      <w:proofErr w:type="gramStart"/>
-      <w:r>
-        <w:t>imageLoader.js :</w:t>
-      </w:r>
-      <w:proofErr w:type="gramEnd"/>
+      <w:r>
+        <w:t>imageLoader.js:</w:t>
+      </w:r>
       <w:r>
         <w:t xml:space="preserve"> contiene il codice javascript per creare l’istanza del </w:t>
       </w:r>
@@ -1851,7 +2188,16 @@
       </w:r>
       <w:proofErr w:type="spellEnd"/>
       <w:r>
-        <w:t xml:space="preserve"> e interagire con esso</w:t>
+        <w:t xml:space="preserve"> e</w:t>
+      </w:r>
+      <w:r>
+        <w:t xml:space="preserve"> per</w:t>
+      </w:r>
+      <w:r>
+        <w:t xml:space="preserve"> interagire con esso</w:t>
+      </w:r>
+      <w:r>
+        <w:t>.</w:t>
       </w:r>
     </w:p>
     <w:p>
@@ -1870,17 +2216,17 @@
       </w:r>
       <w:proofErr w:type="spellEnd"/>
       <w:r>
-        <w:t xml:space="preserve"> :</w:t>
-      </w:r>
+        <w:t>:</w:t>
+      </w:r>
+      <w:r>
+        <w:t xml:space="preserve">  </w:t>
+      </w:r>
+      <w:proofErr w:type="spellStart"/>
+      <w:r>
+        <w:t>webWorker</w:t>
+      </w:r>
+      <w:proofErr w:type="spellEnd"/>
       <w:proofErr w:type="gramEnd"/>
-      <w:r>
-        <w:t xml:space="preserve">  </w:t>
-      </w:r>
-      <w:proofErr w:type="spellStart"/>
-      <w:r>
-        <w:t>webWorker</w:t>
-      </w:r>
-      <w:proofErr w:type="spellEnd"/>
       <w:r>
         <w:t xml:space="preserve"> per il caricamento della immagini presente nella pagina</w:t>
       </w:r>
@@ -1919,7 +2265,11 @@
         <w:t>index.js, italia.js, mondo.js, europa.js: contengono il codice javascript per eseguire le chiamate API al servizio del meteo e manipolare le risorse restituite per la pagina corrispondente.</w:t>
       </w:r>
     </w:p>
-    <w:p/>
+    <w:p>
+      <w:r>
+        <w:t>Ogni pagina presenta, inoltre, un collegamento via CDN al javascript messo a disposizione da boostrapt per la gestione degli aspetti grafici della pagina.</w:t>
+      </w:r>
+    </w:p>
     <w:p>
       <w:r>
         <w:t xml:space="preserve">Il file server.js contiene le impostazioni di configurazione di node js, </w:t>
@@ -1945,6 +2295,14 @@
       <w:proofErr w:type="spellEnd"/>
       <w:r>
         <w:t xml:space="preserve">. </w:t>
+      </w:r>
+    </w:p>
+    <w:p>
+      <w:r>
+        <w:t>Di seguito sono presentate delle immagini in cui vengono visualizzate le risorse</w:t>
+      </w:r>
+      <w:r>
+        <w:t xml:space="preserve"> esterne usate da ogni pagina dell’applicazione.</w:t>
       </w:r>
     </w:p>
     <w:p>
@@ -1954,12 +2312,29 @@
           <w:bCs/>
         </w:rPr>
       </w:pPr>
-      <w:proofErr w:type="spellStart"/>
-      <w:r>
+    </w:p>
+    <w:p>
+      <w:pPr>
         <w:rPr>
           <w:b/>
           <w:bCs/>
         </w:rPr>
+      </w:pPr>
+    </w:p>
+    <w:p>
+      <w:pPr>
+        <w:rPr>
+          <w:b/>
+          <w:bCs/>
+        </w:rPr>
+      </w:pPr>
+      <w:proofErr w:type="spellStart"/>
+      <w:r>
+        <w:rPr>
+          <w:b/>
+          <w:bCs/>
+        </w:rPr>
+        <w:lastRenderedPageBreak/>
         <w:t>Index.</w:t>
       </w:r>
       <w:r>
@@ -1992,9 +2367,9 @@
           <w:noProof/>
         </w:rPr>
         <w:drawing>
-          <wp:inline distT="0" distB="0" distL="0" distR="0" wp14:anchorId="76A7E9CD" wp14:editId="451A5A7F">
-            <wp:extent cx="4597758" cy="1841870"/>
-            <wp:effectExtent l="0" t="0" r="0" b="6350"/>
+          <wp:inline distT="0" distB="0" distL="0" distR="0" wp14:anchorId="76A7E9CD" wp14:editId="57DB91C3">
+            <wp:extent cx="4740275" cy="1898963"/>
+            <wp:effectExtent l="0" t="0" r="3175" b="6350"/>
             <wp:docPr id="4" name="Immagine 4"/>
             <wp:cNvGraphicFramePr>
               <a:graphicFrameLocks xmlns:a="http://schemas.openxmlformats.org/drawingml/2006/main" noChangeAspect="1"/>
@@ -2004,161 +2379,6 @@
                 <pic:pic xmlns:pic="http://schemas.openxmlformats.org/drawingml/2006/picture">
                   <pic:nvPicPr>
                     <pic:cNvPr id="4" name="Immagine 4"/>
-                    <pic:cNvPicPr/>
-                  </pic:nvPicPr>
-                  <pic:blipFill>
-                    <a:blip r:embed="rId6">
-                      <a:extLst>
-                        <a:ext uri="{28A0092B-C50C-407E-A947-70E740481C1C}">
-                          <a14:useLocalDpi xmlns:a14="http://schemas.microsoft.com/office/drawing/2010/main" val="0"/>
-                        </a:ext>
-                      </a:extLst>
-                    </a:blip>
-                    <a:stretch>
-                      <a:fillRect/>
-                    </a:stretch>
-                  </pic:blipFill>
-                  <pic:spPr>
-                    <a:xfrm>
-                      <a:off x="0" y="0"/>
-                      <a:ext cx="4668483" cy="1870203"/>
-                    </a:xfrm>
-                    <a:prstGeom prst="rect">
-                      <a:avLst/>
-                    </a:prstGeom>
-                  </pic:spPr>
-                </pic:pic>
-              </a:graphicData>
-            </a:graphic>
-          </wp:inline>
-        </w:drawing>
-      </w:r>
-    </w:p>
-    <w:p>
-      <w:pPr>
-        <w:rPr>
-          <w:b/>
-          <w:bCs/>
-        </w:rPr>
-      </w:pPr>
-    </w:p>
-    <w:p>
-      <w:pPr>
-        <w:rPr>
-          <w:b/>
-          <w:bCs/>
-        </w:rPr>
-      </w:pPr>
-      <w:proofErr w:type="spellStart"/>
-      <w:r>
-        <w:rPr>
-          <w:b/>
-          <w:bCs/>
-        </w:rPr>
-        <w:lastRenderedPageBreak/>
-        <w:t>Italia.ejs</w:t>
-      </w:r>
-      <w:proofErr w:type="spellEnd"/>
-    </w:p>
-    <w:p>
-      <w:pPr>
-        <w:rPr>
-          <w:b/>
-          <w:bCs/>
-        </w:rPr>
-      </w:pPr>
-      <w:r>
-        <w:rPr>
-          <w:b/>
-          <w:bCs/>
-          <w:noProof/>
-        </w:rPr>
-        <w:drawing>
-          <wp:inline distT="0" distB="0" distL="0" distR="0" wp14:anchorId="114C05EE" wp14:editId="62AE6A6F">
-            <wp:extent cx="3958107" cy="1781517"/>
-            <wp:effectExtent l="0" t="0" r="4445" b="9525"/>
-            <wp:docPr id="5" name="Immagine 5"/>
-            <wp:cNvGraphicFramePr>
-              <a:graphicFrameLocks xmlns:a="http://schemas.openxmlformats.org/drawingml/2006/main" noChangeAspect="1"/>
-            </wp:cNvGraphicFramePr>
-            <a:graphic xmlns:a="http://schemas.openxmlformats.org/drawingml/2006/main">
-              <a:graphicData uri="http://schemas.openxmlformats.org/drawingml/2006/picture">
-                <pic:pic xmlns:pic="http://schemas.openxmlformats.org/drawingml/2006/picture">
-                  <pic:nvPicPr>
-                    <pic:cNvPr id="5" name="Immagine 5"/>
-                    <pic:cNvPicPr/>
-                  </pic:nvPicPr>
-                  <pic:blipFill>
-                    <a:blip r:embed="rId7">
-                      <a:extLst>
-                        <a:ext uri="{28A0092B-C50C-407E-A947-70E740481C1C}">
-                          <a14:useLocalDpi xmlns:a14="http://schemas.microsoft.com/office/drawing/2010/main" val="0"/>
-                        </a:ext>
-                      </a:extLst>
-                    </a:blip>
-                    <a:stretch>
-                      <a:fillRect/>
-                    </a:stretch>
-                  </pic:blipFill>
-                  <pic:spPr>
-                    <a:xfrm>
-                      <a:off x="0" y="0"/>
-                      <a:ext cx="3986124" cy="1794127"/>
-                    </a:xfrm>
-                    <a:prstGeom prst="rect">
-                      <a:avLst/>
-                    </a:prstGeom>
-                  </pic:spPr>
-                </pic:pic>
-              </a:graphicData>
-            </a:graphic>
-          </wp:inline>
-        </w:drawing>
-      </w:r>
-    </w:p>
-    <w:p>
-      <w:pPr>
-        <w:rPr>
-          <w:b/>
-          <w:bCs/>
-        </w:rPr>
-      </w:pPr>
-      <w:proofErr w:type="spellStart"/>
-      <w:r>
-        <w:rPr>
-          <w:b/>
-          <w:bCs/>
-        </w:rPr>
-        <w:t>europa.ejs</w:t>
-      </w:r>
-      <w:proofErr w:type="spellEnd"/>
-    </w:p>
-    <w:p>
-      <w:pPr>
-        <w:rPr>
-          <w:b/>
-          <w:bCs/>
-        </w:rPr>
-      </w:pPr>
-      <w:r>
-        <w:rPr>
-          <w:b/>
-          <w:bCs/>
-          <w:noProof/>
-        </w:rPr>
-        <w:drawing>
-          <wp:inline distT="0" distB="0" distL="0" distR="0" wp14:anchorId="11E4FCD4" wp14:editId="56B777DC">
-            <wp:extent cx="3996744" cy="1798908"/>
-            <wp:effectExtent l="0" t="0" r="3810" b="0"/>
-            <wp:docPr id="6" name="Immagine 6"/>
-            <wp:cNvGraphicFramePr>
-              <a:graphicFrameLocks xmlns:a="http://schemas.openxmlformats.org/drawingml/2006/main" noChangeAspect="1"/>
-            </wp:cNvGraphicFramePr>
-            <a:graphic xmlns:a="http://schemas.openxmlformats.org/drawingml/2006/main">
-              <a:graphicData uri="http://schemas.openxmlformats.org/drawingml/2006/picture">
-                <pic:pic xmlns:pic="http://schemas.openxmlformats.org/drawingml/2006/picture">
-                  <pic:nvPicPr>
-                    <pic:cNvPr id="6" name="Immagine 6"/>
                     <pic:cNvPicPr/>
                   </pic:nvPicPr>
                   <pic:blipFill>
@@ -2176,7 +2396,7 @@
                   <pic:spPr>
                     <a:xfrm>
                       <a:off x="0" y="0"/>
-                      <a:ext cx="4013670" cy="1806526"/>
+                      <a:ext cx="4824013" cy="1932509"/>
                     </a:xfrm>
                     <a:prstGeom prst="rect">
                       <a:avLst/>
@@ -2196,13 +2416,21 @@
           <w:bCs/>
         </w:rPr>
       </w:pPr>
-      <w:proofErr w:type="spellStart"/>
-      <w:r>
+    </w:p>
+    <w:p>
+      <w:pPr>
         <w:rPr>
           <w:b/>
           <w:bCs/>
         </w:rPr>
-        <w:t>mondo.ejs</w:t>
+      </w:pPr>
+      <w:proofErr w:type="spellStart"/>
+      <w:r>
+        <w:rPr>
+          <w:b/>
+          <w:bCs/>
+        </w:rPr>
+        <w:t>Italia.ejs</w:t>
       </w:r>
       <w:proofErr w:type="spellEnd"/>
     </w:p>
@@ -2220,10 +2448,10 @@
           <w:noProof/>
         </w:rPr>
         <w:drawing>
-          <wp:inline distT="0" distB="0" distL="0" distR="0" wp14:anchorId="01A851DD" wp14:editId="26E43091">
-            <wp:extent cx="3906591" cy="1758332"/>
-            <wp:effectExtent l="0" t="0" r="0" b="0"/>
-            <wp:docPr id="10" name="Immagine 10"/>
+          <wp:inline distT="0" distB="0" distL="0" distR="0" wp14:anchorId="114C05EE" wp14:editId="641406BD">
+            <wp:extent cx="4740352" cy="2133600"/>
+            <wp:effectExtent l="0" t="0" r="3175" b="0"/>
+            <wp:docPr id="5" name="Immagine 5"/>
             <wp:cNvGraphicFramePr>
               <a:graphicFrameLocks xmlns:a="http://schemas.openxmlformats.org/drawingml/2006/main" noChangeAspect="1"/>
             </wp:cNvGraphicFramePr>
@@ -2231,7 +2459,7 @@
               <a:graphicData uri="http://schemas.openxmlformats.org/drawingml/2006/picture">
                 <pic:pic xmlns:pic="http://schemas.openxmlformats.org/drawingml/2006/picture">
                   <pic:nvPicPr>
-                    <pic:cNvPr id="10" name="Immagine 10"/>
+                    <pic:cNvPr id="5" name="Immagine 5"/>
                     <pic:cNvPicPr/>
                   </pic:nvPicPr>
                   <pic:blipFill>
@@ -2249,7 +2477,7 @@
                   <pic:spPr>
                     <a:xfrm>
                       <a:off x="0" y="0"/>
-                      <a:ext cx="3935279" cy="1771244"/>
+                      <a:ext cx="4787621" cy="2154875"/>
                     </a:xfrm>
                     <a:prstGeom prst="rect">
                       <a:avLst/>
@@ -2275,7 +2503,7 @@
           <w:b/>
           <w:bCs/>
         </w:rPr>
-        <w:t>ricerca.ejs</w:t>
+        <w:t>europa.ejs</w:t>
       </w:r>
       <w:proofErr w:type="spellEnd"/>
     </w:p>
@@ -2288,13 +2516,15 @@
       </w:pPr>
       <w:r>
         <w:rPr>
+          <w:b/>
+          <w:bCs/>
           <w:noProof/>
         </w:rPr>
         <w:drawing>
-          <wp:inline distT="0" distB="0" distL="0" distR="0" wp14:anchorId="11761433" wp14:editId="22EF5578">
-            <wp:extent cx="3721994" cy="1789167"/>
-            <wp:effectExtent l="0" t="0" r="0" b="1905"/>
-            <wp:docPr id="11" name="Immagine 11"/>
+          <wp:inline distT="0" distB="0" distL="0" distR="0" wp14:anchorId="11E4FCD4" wp14:editId="1676EEB5">
+            <wp:extent cx="4778500" cy="2150771"/>
+            <wp:effectExtent l="0" t="0" r="3175" b="1905"/>
+            <wp:docPr id="6" name="Immagine 6"/>
             <wp:cNvGraphicFramePr>
               <a:graphicFrameLocks xmlns:a="http://schemas.openxmlformats.org/drawingml/2006/main" noChangeAspect="1"/>
             </wp:cNvGraphicFramePr>
@@ -2302,7 +2532,7 @@
               <a:graphicData uri="http://schemas.openxmlformats.org/drawingml/2006/picture">
                 <pic:pic xmlns:pic="http://schemas.openxmlformats.org/drawingml/2006/picture">
                   <pic:nvPicPr>
-                    <pic:cNvPr id="11" name="Immagine 11"/>
+                    <pic:cNvPr id="6" name="Immagine 6"/>
                     <pic:cNvPicPr/>
                   </pic:nvPicPr>
                   <pic:blipFill>
@@ -2320,7 +2550,7 @@
                   <pic:spPr>
                     <a:xfrm>
                       <a:off x="0" y="0"/>
-                      <a:ext cx="3750502" cy="1802871"/>
+                      <a:ext cx="4810758" cy="2165290"/>
                     </a:xfrm>
                     <a:prstGeom prst="rect">
                       <a:avLst/>
@@ -2335,32 +2565,87 @@
     </w:p>
     <w:p>
       <w:pPr>
-        <w:pStyle w:val="Titolo2"/>
-        <w:numPr>
-          <w:ilvl w:val="1"/>
-          <w:numId w:val="12"/>
-        </w:numPr>
-      </w:pPr>
-      <w:r>
-        <w:lastRenderedPageBreak/>
-        <w:t>Descrizione delle risorse</w:t>
-      </w:r>
-    </w:p>
-    <w:p>
-      <w:r>
-        <w:t>Gestione API</w:t>
-      </w:r>
-    </w:p>
-    <w:p>
-      <w:r>
-        <w:rPr>
+        <w:rPr>
+          <w:b/>
+          <w:bCs/>
+        </w:rPr>
+      </w:pPr>
+    </w:p>
+    <w:p>
+      <w:pPr>
+        <w:rPr>
+          <w:b/>
+          <w:bCs/>
+        </w:rPr>
+      </w:pPr>
+    </w:p>
+    <w:p>
+      <w:pPr>
+        <w:rPr>
+          <w:b/>
+          <w:bCs/>
+        </w:rPr>
+      </w:pPr>
+    </w:p>
+    <w:p>
+      <w:pPr>
+        <w:rPr>
+          <w:b/>
+          <w:bCs/>
+        </w:rPr>
+      </w:pPr>
+    </w:p>
+    <w:p>
+      <w:pPr>
+        <w:rPr>
+          <w:b/>
+          <w:bCs/>
+        </w:rPr>
+      </w:pPr>
+    </w:p>
+    <w:p>
+      <w:pPr>
+        <w:rPr>
+          <w:b/>
+          <w:bCs/>
+        </w:rPr>
+      </w:pPr>
+    </w:p>
+    <w:p>
+      <w:pPr>
+        <w:rPr>
+          <w:b/>
+          <w:bCs/>
+        </w:rPr>
+      </w:pPr>
+      <w:proofErr w:type="spellStart"/>
+      <w:r>
+        <w:rPr>
+          <w:b/>
+          <w:bCs/>
+        </w:rPr>
+        <w:t>mondo.ejs</w:t>
+      </w:r>
+      <w:proofErr w:type="spellEnd"/>
+    </w:p>
+    <w:p>
+      <w:pPr>
+        <w:rPr>
+          <w:b/>
+          <w:bCs/>
+        </w:rPr>
+      </w:pPr>
+      <w:r>
+        <w:rPr>
+          <w:b/>
+          <w:bCs/>
           <w:noProof/>
         </w:rPr>
         <w:drawing>
-          <wp:inline distT="0" distB="0" distL="0" distR="0" wp14:anchorId="03C619B8" wp14:editId="5521CF86">
-            <wp:extent cx="5473521" cy="1162513"/>
-            <wp:effectExtent l="0" t="0" r="0" b="0"/>
-            <wp:docPr id="15" name="Immagine 15" descr="Immagine che contiene testo&#10;&#10;Descrizione generata automaticamente"/>
+          <wp:inline distT="0" distB="0" distL="0" distR="0" wp14:anchorId="01A851DD" wp14:editId="7C1D1EF7">
+            <wp:extent cx="4559121" cy="2052031"/>
+            <wp:effectExtent l="0" t="0" r="0" b="5715"/>
+            <wp:docPr id="10" name="Immagine 10"/>
             <wp:cNvGraphicFramePr>
               <a:graphicFrameLocks xmlns:a="http://schemas.openxmlformats.org/drawingml/2006/main" noChangeAspect="1"/>
             </wp:cNvGraphicFramePr>
@@ -2368,7 +2653,7 @@
               <a:graphicData uri="http://schemas.openxmlformats.org/drawingml/2006/picture">
                 <pic:pic xmlns:pic="http://schemas.openxmlformats.org/drawingml/2006/picture">
                   <pic:nvPicPr>
-                    <pic:cNvPr id="15" name="Immagine 15" descr="Immagine che contiene testo&#10;&#10;Descrizione generata automaticamente"/>
+                    <pic:cNvPr id="10" name="Immagine 10"/>
                     <pic:cNvPicPr/>
                   </pic:nvPicPr>
                   <pic:blipFill>
@@ -2386,7 +2671,7 @@
                   <pic:spPr>
                     <a:xfrm>
                       <a:off x="0" y="0"/>
-                      <a:ext cx="5485509" cy="1165059"/>
+                      <a:ext cx="4603524" cy="2072016"/>
                     </a:xfrm>
                     <a:prstGeom prst="rect">
                       <a:avLst/>
@@ -2400,20 +2685,38 @@
       </w:r>
     </w:p>
     <w:p>
-      <w:r>
-        <w:t xml:space="preserve">Costruzione pagina </w:t>
-      </w:r>
-    </w:p>
-    <w:p>
+      <w:pPr>
+        <w:rPr>
+          <w:b/>
+          <w:bCs/>
+        </w:rPr>
+      </w:pPr>
+      <w:proofErr w:type="spellStart"/>
+      <w:r>
+        <w:rPr>
+          <w:b/>
+          <w:bCs/>
+        </w:rPr>
+        <w:t>ricerca.ejs</w:t>
+      </w:r>
+      <w:proofErr w:type="spellEnd"/>
+    </w:p>
+    <w:p>
+      <w:pPr>
+        <w:rPr>
+          <w:b/>
+          <w:bCs/>
+        </w:rPr>
+      </w:pPr>
       <w:r>
         <w:rPr>
           <w:noProof/>
         </w:rPr>
         <w:drawing>
-          <wp:inline distT="0" distB="0" distL="0" distR="0" wp14:anchorId="6198B3CA" wp14:editId="11AAA87B">
-            <wp:extent cx="5791200" cy="721647"/>
-            <wp:effectExtent l="0" t="0" r="0" b="2540"/>
-            <wp:docPr id="16" name="Immagine 16" descr="Immagine che contiene tavolo&#10;&#10;Descrizione generata automaticamente"/>
+          <wp:inline distT="0" distB="0" distL="0" distR="0" wp14:anchorId="11761433" wp14:editId="271F9BB3">
+            <wp:extent cx="4481848" cy="2154430"/>
+            <wp:effectExtent l="0" t="0" r="0" b="0"/>
+            <wp:docPr id="11" name="Immagine 11"/>
             <wp:cNvGraphicFramePr>
               <a:graphicFrameLocks xmlns:a="http://schemas.openxmlformats.org/drawingml/2006/main" noChangeAspect="1"/>
             </wp:cNvGraphicFramePr>
@@ -2421,7 +2724,7 @@
               <a:graphicData uri="http://schemas.openxmlformats.org/drawingml/2006/picture">
                 <pic:pic xmlns:pic="http://schemas.openxmlformats.org/drawingml/2006/picture">
                   <pic:nvPicPr>
-                    <pic:cNvPr id="16" name="Immagine 16" descr="Immagine che contiene tavolo&#10;&#10;Descrizione generata automaticamente"/>
+                    <pic:cNvPr id="11" name="Immagine 11"/>
                     <pic:cNvPicPr/>
                   </pic:nvPicPr>
                   <pic:blipFill>
@@ -2439,7 +2742,7 @@
                   <pic:spPr>
                     <a:xfrm>
                       <a:off x="0" y="0"/>
-                      <a:ext cx="5876861" cy="732321"/>
+                      <a:ext cx="4528890" cy="2177043"/>
                     </a:xfrm>
                     <a:prstGeom prst="rect">
                       <a:avLst/>
@@ -2452,8 +2755,213 @@
         </w:drawing>
       </w:r>
     </w:p>
+    <w:p>
+      <w:pPr>
+        <w:rPr>
+          <w:b/>
+          <w:bCs/>
+        </w:rPr>
+      </w:pPr>
+    </w:p>
+    <w:p>
+      <w:pPr>
+        <w:pStyle w:val="Titolo2"/>
+        <w:numPr>
+          <w:ilvl w:val="1"/>
+          <w:numId w:val="12"/>
+        </w:numPr>
+      </w:pPr>
+      <w:r>
+        <w:t>Descrizione delle risorse</w:t>
+      </w:r>
+    </w:p>
     <w:p/>
-    <w:p/>
+    <w:p>
+      <w:pPr>
+        <w:rPr>
+          <w:b/>
+          <w:bCs/>
+        </w:rPr>
+      </w:pPr>
+      <w:r>
+        <w:rPr>
+          <w:b/>
+          <w:bCs/>
+        </w:rPr>
+        <w:t>Gestione API</w:t>
+      </w:r>
+    </w:p>
+    <w:p>
+      <w:r>
+        <w:t>A</w:t>
+      </w:r>
+      <w:r>
+        <w:t>l caricamento della pagina il codice javascript associato si preoccupa di eseguire le chiamate API al servizio del meteo, usando un approccio asincrono, e a inserire i dati restituiti nella struttura della pagina tramite i metodi messi a disposizione dal DOM</w:t>
+      </w:r>
+      <w:r>
+        <w:t>.</w:t>
+      </w:r>
+    </w:p>
+    <w:p>
+      <w:pPr>
+        <w:rPr>
+          <w:noProof/>
+        </w:rPr>
+      </w:pPr>
+    </w:p>
+    <w:p>
+      <w:r>
+        <w:rPr>
+          <w:noProof/>
+        </w:rPr>
+        <w:drawing>
+          <wp:inline distT="0" distB="0" distL="0" distR="0" wp14:anchorId="20AE0A14" wp14:editId="78B0CA41">
+            <wp:extent cx="5048518" cy="851721"/>
+            <wp:effectExtent l="0" t="0" r="0" b="5715"/>
+            <wp:docPr id="15" name="Immagine 15" descr="Immagine che contiene testo&#10;&#10;Descrizione generata automaticamente"/>
+            <wp:cNvGraphicFramePr>
+              <a:graphicFrameLocks xmlns:a="http://schemas.openxmlformats.org/drawingml/2006/main" noChangeAspect="1"/>
+            </wp:cNvGraphicFramePr>
+            <a:graphic xmlns:a="http://schemas.openxmlformats.org/drawingml/2006/main">
+              <a:graphicData uri="http://schemas.openxmlformats.org/drawingml/2006/picture">
+                <pic:pic xmlns:pic="http://schemas.openxmlformats.org/drawingml/2006/picture">
+                  <pic:nvPicPr>
+                    <pic:cNvPr id="15" name="Immagine 15" descr="Immagine che contiene testo&#10;&#10;Descrizione generata automaticamente"/>
+                    <pic:cNvPicPr/>
+                  </pic:nvPicPr>
+                  <pic:blipFill>
+                    <a:blip r:embed="rId13">
+                      <a:extLst>
+                        <a:ext uri="{28A0092B-C50C-407E-A947-70E740481C1C}">
+                          <a14:useLocalDpi xmlns:a14="http://schemas.microsoft.com/office/drawing/2010/main" val="0"/>
+                        </a:ext>
+                      </a:extLst>
+                    </a:blip>
+                    <a:stretch>
+                      <a:fillRect/>
+                    </a:stretch>
+                  </pic:blipFill>
+                  <pic:spPr>
+                    <a:xfrm>
+                      <a:off x="0" y="0"/>
+                      <a:ext cx="5066838" cy="854812"/>
+                    </a:xfrm>
+                    <a:prstGeom prst="rect">
+                      <a:avLst/>
+                    </a:prstGeom>
+                  </pic:spPr>
+                </pic:pic>
+              </a:graphicData>
+            </a:graphic>
+          </wp:inline>
+        </w:drawing>
+      </w:r>
+    </w:p>
+    <w:p>
+      <w:pPr>
+        <w:rPr>
+          <w:b/>
+          <w:bCs/>
+        </w:rPr>
+      </w:pPr>
+    </w:p>
+    <w:p>
+      <w:pPr>
+        <w:rPr>
+          <w:b/>
+          <w:bCs/>
+        </w:rPr>
+      </w:pPr>
+    </w:p>
+    <w:p>
+      <w:pPr>
+        <w:rPr>
+          <w:b/>
+          <w:bCs/>
+        </w:rPr>
+      </w:pPr>
+    </w:p>
+    <w:p>
+      <w:pPr>
+        <w:rPr>
+          <w:b/>
+          <w:bCs/>
+        </w:rPr>
+      </w:pPr>
+      <w:r>
+        <w:rPr>
+          <w:b/>
+          <w:bCs/>
+        </w:rPr>
+        <w:lastRenderedPageBreak/>
+        <w:t xml:space="preserve">Costruzione pagina </w:t>
+      </w:r>
+    </w:p>
+    <w:p>
+      <w:r>
+        <w:t>Quando l’utente effettua una ricerca delle condizioni meteo di una località il server js si preoccupa di catturare la richiesta e di gestirla. In questa circostanza è il server che effettua l</w:t>
+      </w:r>
+      <w:r>
+        <w:t>e</w:t>
+      </w:r>
+      <w:r>
+        <w:t xml:space="preserve"> chimata API al servizio del meteo e inserisce i dati all’interno della pagina sfruttando il motore ejs</w:t>
+      </w:r>
+      <w:r>
+        <w:t>, costruendo così la pagina in modo dinamico</w:t>
+      </w:r>
+      <w:r>
+        <w:t>.</w:t>
+      </w:r>
+    </w:p>
+    <w:p>
+      <w:r>
+        <w:rPr>
+          <w:noProof/>
+        </w:rPr>
+        <w:drawing>
+          <wp:inline distT="0" distB="0" distL="0" distR="0" wp14:anchorId="1664D85F" wp14:editId="06CEC850">
+            <wp:extent cx="5108620" cy="1846694"/>
+            <wp:effectExtent l="0" t="0" r="0" b="1270"/>
+            <wp:docPr id="12" name="Immagine 12"/>
+            <wp:cNvGraphicFramePr>
+              <a:graphicFrameLocks xmlns:a="http://schemas.openxmlformats.org/drawingml/2006/main" noChangeAspect="1"/>
+            </wp:cNvGraphicFramePr>
+            <a:graphic xmlns:a="http://schemas.openxmlformats.org/drawingml/2006/main">
+              <a:graphicData uri="http://schemas.openxmlformats.org/drawingml/2006/picture">
+                <pic:pic xmlns:pic="http://schemas.openxmlformats.org/drawingml/2006/picture">
+                  <pic:nvPicPr>
+                    <pic:cNvPr id="12" name="Immagine 12"/>
+                    <pic:cNvPicPr/>
+                  </pic:nvPicPr>
+                  <pic:blipFill>
+                    <a:blip r:embed="rId14">
+                      <a:extLst>
+                        <a:ext uri="{28A0092B-C50C-407E-A947-70E740481C1C}">
+                          <a14:useLocalDpi xmlns:a14="http://schemas.microsoft.com/office/drawing/2010/main" val="0"/>
+                        </a:ext>
+                      </a:extLst>
+                    </a:blip>
+                    <a:stretch>
+                      <a:fillRect/>
+                    </a:stretch>
+                  </pic:blipFill>
+                  <pic:spPr>
+                    <a:xfrm>
+                      <a:off x="0" y="0"/>
+                      <a:ext cx="5120262" cy="1850902"/>
+                    </a:xfrm>
+                    <a:prstGeom prst="rect">
+                      <a:avLst/>
+                    </a:prstGeom>
+                  </pic:spPr>
+                </pic:pic>
+              </a:graphicData>
+            </a:graphic>
+          </wp:inline>
+        </w:drawing>
+      </w:r>
+    </w:p>
     <w:p>
       <w:pPr>
         <w:pStyle w:val="Titolo1"/>
@@ -2478,11 +2986,9 @@
       <w:r>
         <w:t xml:space="preserve">L’applicazione è composta tra </w:t>
       </w:r>
-      <w:proofErr w:type="gramStart"/>
-      <w:r>
-        <w:t>4</w:t>
-      </w:r>
-      <w:proofErr w:type="gramEnd"/>
+      <w:r>
+        <w:t>quattro</w:t>
+      </w:r>
       <w:r>
         <w:t xml:space="preserve"> pagine principali statiche e una pagina costruita dinamicamente in seguito alla ricerca effettuata dall’utente.</w:t>
       </w:r>
@@ -2494,11 +3000,9 @@
       <w:r>
         <w:t xml:space="preserve">Ciascuna pagina dell’applicazione presenta un’interfaccia divisa in </w:t>
       </w:r>
-      <w:proofErr w:type="gramStart"/>
-      <w:r>
-        <w:t>3</w:t>
-      </w:r>
-      <w:proofErr w:type="gramEnd"/>
+      <w:r>
+        <w:t>tre</w:t>
+      </w:r>
       <w:r>
         <w:t xml:space="preserve"> zone principali: </w:t>
       </w:r>
@@ -2521,6 +3025,9 @@
       <w:r>
         <w:t xml:space="preserve"> effettuare la ricerca di una città. La barra di navigazione è la stessa per ogni pagina dell’applicazione</w:t>
       </w:r>
+      <w:r>
+        <w:t xml:space="preserve">. </w:t>
+      </w:r>
     </w:p>
     <w:p>
       <w:pPr>
@@ -2616,11 +3123,9 @@
       <w:r>
         <w:t xml:space="preserve"> sezione con </w:t>
       </w:r>
-      <w:proofErr w:type="gramStart"/>
-      <w:r>
-        <w:t>6</w:t>
-      </w:r>
-      <w:proofErr w:type="gramEnd"/>
+      <w:r>
+        <w:t>sei</w:t>
+      </w:r>
       <w:r>
         <w:t xml:space="preserve"> città </w:t>
       </w:r>
@@ -2628,7 +3133,7 @@
         <w:t>internazionali e le rispettive condizioni meteo attuali</w:t>
       </w:r>
       <w:r>
-        <w:t>. Cliccando sull’immagine è anche qua possibile accedere alla pagina con le condizioni meteo complete.</w:t>
+        <w:t>. Cliccando sull’immagine è possibile accedere alla pagina con le condizioni meteo complete.</w:t>
       </w:r>
     </w:p>
     <w:p>
@@ -2658,7 +3163,7 @@
                     <pic:cNvPicPr/>
                   </pic:nvPicPr>
                   <pic:blipFill>
-                    <a:blip r:embed="rId13" cstate="print">
+                    <a:blip r:embed="rId15" cstate="print">
                       <a:extLst>
                         <a:ext uri="{28A0092B-C50C-407E-A947-70E740481C1C}">
                           <a14:useLocalDpi xmlns:a14="http://schemas.microsoft.com/office/drawing/2010/main" val="0"/>
@@ -2745,7 +3250,7 @@
                     <pic:cNvPicPr/>
                   </pic:nvPicPr>
                   <pic:blipFill>
-                    <a:blip r:embed="rId14" cstate="print">
+                    <a:blip r:embed="rId16" cstate="print">
                       <a:extLst>
                         <a:ext uri="{28A0092B-C50C-407E-A947-70E740481C1C}">
                           <a14:useLocalDpi xmlns:a14="http://schemas.microsoft.com/office/drawing/2010/main" val="0"/>
@@ -2833,7 +3338,7 @@
                     <pic:cNvPicPr/>
                   </pic:nvPicPr>
                   <pic:blipFill>
-                    <a:blip r:embed="rId15" cstate="print">
+                    <a:blip r:embed="rId17" cstate="print">
                       <a:extLst>
                         <a:ext uri="{28A0092B-C50C-407E-A947-70E740481C1C}">
                           <a14:useLocalDpi xmlns:a14="http://schemas.microsoft.com/office/drawing/2010/main" val="0"/>
@@ -2935,7 +3440,7 @@
                     <pic:cNvPicPr/>
                   </pic:nvPicPr>
                   <pic:blipFill>
-                    <a:blip r:embed="rId16" cstate="print">
+                    <a:blip r:embed="rId18" cstate="print">
                       <a:extLst>
                         <a:ext uri="{28A0092B-C50C-407E-A947-70E740481C1C}">
                           <a14:useLocalDpi xmlns:a14="http://schemas.microsoft.com/office/drawing/2010/main" val="0"/>
@@ -3021,7 +3526,19 @@
         <w:rPr>
           <w:noProof/>
         </w:rPr>
-        <w:t xml:space="preserve">Nella porzione in alto della pagina è presente un immagine differente a seconda delle condizioni attuali della città richiesta, oltre che a un informazione sull’orario della città. </w:t>
+        <w:t>Nella porzione in alto della pagina è presente un immagine differente a seconda delle condizioni attuali della città richiesta</w:t>
+      </w:r>
+      <w:r>
+        <w:rPr>
+          <w:noProof/>
+        </w:rPr>
+        <w:t xml:space="preserve"> ottenuta tramite il servizio di immagini Unplash</w:t>
+      </w:r>
+      <w:r>
+        <w:rPr>
+          <w:noProof/>
+        </w:rPr>
+        <w:t xml:space="preserve">, oltre che a un informazione sull’orario della città. </w:t>
       </w:r>
     </w:p>
     <w:p>
@@ -3088,7 +3605,7 @@
                     <pic:cNvPicPr/>
                   </pic:nvPicPr>
                   <pic:blipFill>
-                    <a:blip r:embed="rId17" cstate="print">
+                    <a:blip r:embed="rId19" cstate="print">
                       <a:extLst>
                         <a:ext uri="{28A0092B-C50C-407E-A947-70E740481C1C}">
                           <a14:useLocalDpi xmlns:a14="http://schemas.microsoft.com/office/drawing/2010/main" val="0"/>
@@ -3118,12 +3635,6 @@
     <w:p>
       <w:pPr>
         <w:pStyle w:val="Titolo1"/>
-        <w:ind w:left="390"/>
-      </w:pPr>
-    </w:p>
-    <w:p>
-      <w:pPr>
-        <w:pStyle w:val="Titolo1"/>
         <w:numPr>
           <w:ilvl w:val="0"/>
           <w:numId w:val="12"/>
@@ -3138,7 +3649,67 @@
         <w:t xml:space="preserve">Tutte le chiamate a servizi o risorse esterne sono state effettuate sfruttando il paradigma della programmazione a eventi e usando un approccio </w:t>
       </w:r>
       <w:r>
-        <w:t>asincrono. L’utilizzo di questi strumenti ci permette di garantire un comportamento non bloccante dell’applicazione e quindi, una volta che ho fatto la richiesta alle risorse necessarie, non mi devo mettere in attesa che queste siano disponibili non rendendo interagitile e consultabile la pagina, ma posso continuare a usare l’applicazione mentre che le risorse vengono ottenuto. Inoltre, questo permette anche di non dover aggiornare la pagina in un secondo momento, causando un possibile disorientamento dell’utente, ma sono dei dati, e anche di rispettare il paradigma di separazione dei componenti della pagina.</w:t>
+        <w:t xml:space="preserve">asincrono. L’utilizzo di questi strumenti ci permette di garantire un comportamento non bloccante dell’applicazione e quindi, una volta </w:t>
+      </w:r>
+      <w:r>
+        <w:t xml:space="preserve">effettuata la richiesta </w:t>
+      </w:r>
+      <w:r>
+        <w:t xml:space="preserve">alle risorse necessarie, </w:t>
+      </w:r>
+      <w:r>
+        <w:t xml:space="preserve">l’applicazione non </w:t>
+      </w:r>
+      <w:r>
+        <w:t xml:space="preserve">deve attendere </w:t>
+      </w:r>
+      <w:r>
+        <w:t>che queste siano disponibili</w:t>
+      </w:r>
+      <w:r>
+        <w:t>,</w:t>
+      </w:r>
+      <w:r>
+        <w:t xml:space="preserve"> rendendo </w:t>
+      </w:r>
+      <w:r>
+        <w:t xml:space="preserve">di conseguenza non </w:t>
+      </w:r>
+      <w:r>
+        <w:t xml:space="preserve">interagitile e consultabile la pagina, </w:t>
+      </w:r>
+      <w:r>
+        <w:t>m</w:t>
+      </w:r>
+      <w:r>
+        <w:t>a</w:t>
+      </w:r>
+      <w:r>
+        <w:t xml:space="preserve"> è possibile continuare</w:t>
+      </w:r>
+      <w:r>
+        <w:t xml:space="preserve"> a usare l’applicazione mentre che le risorse vengono </w:t>
+      </w:r>
+      <w:r>
+        <w:t>acquisite.</w:t>
+      </w:r>
+      <w:r>
+        <w:t xml:space="preserve"> </w:t>
+      </w:r>
+      <w:r>
+        <w:t>Questo inoltre</w:t>
+      </w:r>
+      <w:r>
+        <w:t xml:space="preserve"> permette di non dover aggiornare la pagina in un secondo momento, causando un possibile disorientamento dell’utente, ma </w:t>
+      </w:r>
+      <w:r>
+        <w:t>solo aggiornare i dati contenuti</w:t>
+      </w:r>
+      <w:r>
+        <w:t xml:space="preserve">, e anche di rispettare il paradigma di separazione </w:t>
+      </w:r>
+      <w:r>
+        <w:t>dei dati dalla struttura della pagina.</w:t>
       </w:r>
     </w:p>
     <w:p>
@@ -3157,6 +3728,15 @@
       <w:r>
         <w:t xml:space="preserve"> </w:t>
       </w:r>
+      <w:r>
+        <w:t>Vediamo due immagini sulla differenza di prestazioni nel caricamento della pagina index del sito, ottenute con lo strumento “Prestazioni” mess</w:t>
+      </w:r>
+      <w:r>
+        <w:t xml:space="preserve">o </w:t>
+      </w:r>
+      <w:r>
+        <w:t xml:space="preserve">a disposizione da Google Chrome </w:t>
+      </w:r>
     </w:p>
     <w:p>
       <w:r>
@@ -3165,6 +3745,9 @@
     </w:p>
     <w:p>
       <w:r>
+        <w:rPr>
+          <w:noProof/>
+        </w:rPr>
         <w:drawing>
           <wp:inline distT="0" distB="0" distL="0" distR="0" wp14:anchorId="155E8137" wp14:editId="6601C430">
             <wp:extent cx="4922395" cy="1441274"/>
@@ -3181,7 +3764,7 @@
                     <pic:cNvPicPr/>
                   </pic:nvPicPr>
                   <pic:blipFill>
-                    <a:blip r:embed="rId18"/>
+                    <a:blip r:embed="rId20"/>
                     <a:stretch>
                       <a:fillRect/>
                     </a:stretch>
@@ -3211,6 +3794,9 @@
     </w:p>
     <w:p>
       <w:r>
+        <w:rPr>
+          <w:noProof/>
+        </w:rPr>
         <w:drawing>
           <wp:inline distT="0" distB="0" distL="0" distR="0" wp14:anchorId="064F1952" wp14:editId="7C3E48B2">
             <wp:extent cx="6120130" cy="1671320"/>
@@ -3227,7 +3813,7 @@
                     <pic:cNvPicPr/>
                   </pic:nvPicPr>
                   <pic:blipFill>
-                    <a:blip r:embed="rId19"/>
+                    <a:blip r:embed="rId21"/>
                     <a:stretch>
                       <a:fillRect/>
                     </a:stretch>
@@ -3261,6 +3847,29 @@
     </w:p>
     <w:p>
       <w:pPr>
+        <w:rPr>
+          <w:u w:val="single"/>
+        </w:rPr>
+      </w:pPr>
+      <w:proofErr w:type="gramStart"/>
+      <w:r>
+        <w:t>Inoltre</w:t>
+      </w:r>
+      <w:proofErr w:type="gramEnd"/>
+      <w:r>
+        <w:t xml:space="preserve"> tutte le pagine sono state convalidate tramite lo strumento “</w:t>
+      </w:r>
+      <w:proofErr w:type="spellStart"/>
+      <w:r>
+        <w:t>validator</w:t>
+      </w:r>
+      <w:proofErr w:type="spellEnd"/>
+      <w:r>
+        <w:t xml:space="preserve">” messo a disposizione dal W3C per garantire un markup ben strutturato. </w:t>
+      </w:r>
+    </w:p>
+    <w:p>
+      <w:pPr>
         <w:pStyle w:val="Titolo1"/>
         <w:numPr>
           <w:ilvl w:val="0"/>
@@ -3301,7 +3910,7 @@
         <w:t xml:space="preserve">per installare tutti i moduli e dipendenze necessarie per usare l’applicazione web. </w:t>
       </w:r>
       <w:r>
-        <w:t xml:space="preserve">Fatto questo è sufficiente avviare il server digitando, sempre da riga di comando e all’interno della directory principale dell’applicazione, </w:t>
+        <w:t xml:space="preserve">Fatto questo è sufficiente avviare il server digitando, sempre da riga di comando e all’interno della directory principale, </w:t>
       </w:r>
     </w:p>
     <w:p>
@@ -3338,7 +3947,38 @@
         <w:spacing w:after="0"/>
       </w:pPr>
       <w:r>
-        <w:t>Ora tramite il browser e digitando l’indirizzo locale localhost:3000 è possibile visualizzare l’applicazione.</w:t>
+        <w:t xml:space="preserve">Ora tramite il browser e digitando l’indirizzo locale localhost:3000 è possibile </w:t>
+      </w:r>
+      <w:r>
+        <w:t xml:space="preserve">accedere </w:t>
+      </w:r>
+      <w:r>
+        <w:t>al</w:t>
+      </w:r>
+      <w:r>
+        <w:t>l’applicazione</w:t>
+      </w:r>
+      <w:r>
+        <w:t>.</w:t>
+      </w:r>
+    </w:p>
+    <w:p>
+      <w:pPr>
+        <w:spacing w:after="0"/>
+      </w:pPr>
+      <w:r>
+        <w:t xml:space="preserve">In caso di errore è necessario installare ejs separatamente digitando il comando </w:t>
+      </w:r>
+    </w:p>
+    <w:p>
+      <w:pPr>
+        <w:spacing w:after="0"/>
+        <w:rPr>
+          <w:u w:val="single"/>
+        </w:rPr>
+      </w:pPr>
+      <w:r>
+        <w:t>npm install ejs</w:t>
       </w:r>
     </w:p>
     <w:sectPr>
@@ -3351,6 +3991,56 @@
 </w:document>
 </file>
 
+<file path=word/endnotes.xml><?xml version="1.0" encoding="utf-8"?>
+<w:endnotes xmlns:wpc="http://schemas.microsoft.com/office/word/2010/wordprocessingCanvas" xmlns:cx="http://schemas.microsoft.com/office/drawing/2014/chartex" xmlns:cx1="http://schemas.microsoft.com/office/drawing/2015/9/8/chartex" xmlns:cx2="http://schemas.microsoft.com/office/drawing/2015/10/21/chartex" xmlns:cx3="http://schemas.microsoft.com/office/drawing/2016/5/9/chartex" xmlns:cx4="http://schemas.microsoft.com/office/drawing/2016/5/10/chartex" xmlns:cx5="http://schemas.microsoft.com/office/drawing/2016/5/11/chartex" xmlns:cx6="http://schemas.microsoft.com/office/drawing/2016/5/12/chartex" xmlns:cx7="http://schemas.microsoft.com/office/drawing/2016/5/13/chartex" xmlns:cx8="http://schemas.microsoft.com/office/drawing/2016/5/14/chartex" xmlns:mc="http://schemas.openxmlformats.org/markup-compatibility/2006" xmlns:aink="http://schemas.microsoft.com/office/drawing/2016/ink" xmlns:am3d="http://schemas.microsoft.com/office/drawing/2017/model3d" xmlns:o="urn:schemas-microsoft-com:office:office" xmlns:oel="http://schemas.microsoft.com/office/2019/extlst" xmlns:r="http://schemas.openxmlformats.org/officeDocument/2006/relationships" xmlns:m="http://schemas.openxmlformats.org/officeDocument/2006/math" xmlns:v="urn:schemas-microsoft-com:vml" xmlns:wp14="http://schemas.microsoft.com/office/word/2010/wordprocessingDrawing" xmlns:wp="http://schemas.openxmlformats.org/drawingml/2006/wordprocessingDrawing" xmlns:w10="urn:schemas-microsoft-com:office:word" xmlns:w="http://schemas.openxmlformats.org/wordprocessingml/2006/main" xmlns:w14="http://schemas.microsoft.com/office/word/2010/wordml" xmlns:w15="http://schemas.microsoft.com/office/word/2012/wordml" xmlns:w16cex="http://schemas.microsoft.com/office/word/2018/wordml/cex" xmlns:w16cid="http://schemas.microsoft.com/office/word/2016/wordml/cid" xmlns:w16="http://schemas.microsoft.com/office/word/2018/wordml" xmlns:w16sdtdh="http://schemas.microsoft.com/office/word/2020/wordml/sdtdatahash" xmlns:w16se="http://schemas.microsoft.com/office/word/2015/wordml/symex" xmlns:wpg="http://schemas.microsoft.com/office/word/2010/wordprocessingGroup" xmlns:wpi="http://schemas.microsoft.com/office/word/2010/wordprocessingInk" xmlns:wne="http://schemas.microsoft.com/office/word/2006/wordml" xmlns:wps="http://schemas.microsoft.com/office/word/2010/wordprocessingShape" mc:Ignorable="w14 w15 w16se w16cid w16 w16cex w16sdtdh wp14">
+  <w:endnote w:type="separator" w:id="-1">
+    <w:p>
+      <w:pPr>
+        <w:spacing w:after="0" w:line="240" w:lineRule="auto"/>
+      </w:pPr>
+      <w:r>
+        <w:separator/>
+      </w:r>
+    </w:p>
+  </w:endnote>
+  <w:endnote w:type="continuationSeparator" w:id="0">
+    <w:p>
+      <w:pPr>
+        <w:spacing w:after="0" w:line="240" w:lineRule="auto"/>
+      </w:pPr>
+      <w:r>
+        <w:continuationSeparator/>
+      </w:r>
+    </w:p>
+  </w:endnote>
+</w:endnotes>
+</file>
+
+<file path=word/footnotes.xml><?xml version="1.0" encoding="utf-8"?>
+<w:footnotes xmlns:wpc="http://schemas.microsoft.com/office/word/2010/wordprocessingCanvas" xmlns:cx="http://schemas.microsoft.com/office/drawing/2014/chartex" xmlns:cx1="http://schemas.microsoft.com/office/drawing/2015/9/8/chartex" xmlns:cx2="http://schemas.microsoft.com/office/drawing/2015/10/21/chartex" xmlns:cx3="http://schemas.microsoft.com/office/drawing/2016/5/9/chartex" xmlns:cx4="http://schemas.microsoft.com/office/drawing/2016/5/10/chartex" xmlns:cx5="http://schemas.microsoft.com/office/drawing/2016/5/11/chartex" xmlns:cx6="http://schemas.microsoft.com/office/drawing/2016/5/12/chartex" xmlns:cx7="http://schemas.microsoft.com/office/drawing/2016/5/13/chartex" xmlns:cx8="http://schemas.microsoft.com/office/drawing/2016/5/14/chartex" xmlns:mc="http://schemas.openxmlformats.org/markup-compatibility/2006" xmlns:aink="http://schemas.microsoft.com/office/drawing/2016/ink" xmlns:am3d="http://schemas.microsoft.com/office/drawing/2017/model3d" xmlns:o="urn:schemas-microsoft-com:office:office" xmlns:oel="http://schemas.microsoft.com/office/2019/extlst" xmlns:r="http://schemas.openxmlformats.org/officeDocument/2006/relationships" xmlns:m="http://schemas.openxmlformats.org/officeDocument/2006/math" xmlns:v="urn:schemas-microsoft-com:vml" xmlns:wp14="http://schemas.microsoft.com/office/word/2010/wordprocessingDrawing" xmlns:wp="http://schemas.openxmlformats.org/drawingml/2006/wordprocessingDrawing" xmlns:w10="urn:schemas-microsoft-com:office:word" xmlns:w="http://schemas.openxmlformats.org/wordprocessingml/2006/main" xmlns:w14="http://schemas.microsoft.com/office/word/2010/wordml" xmlns:w15="http://schemas.microsoft.com/office/word/2012/wordml" xmlns:w16cex="http://schemas.microsoft.com/office/word/2018/wordml/cex" xmlns:w16cid="http://schemas.microsoft.com/office/word/2016/wordml/cid" xmlns:w16="http://schemas.microsoft.com/office/word/2018/wordml" xmlns:w16sdtdh="http://schemas.microsoft.com/office/word/2020/wordml/sdtdatahash" xmlns:w16se="http://schemas.microsoft.com/office/word/2015/wordml/symex" xmlns:wpg="http://schemas.microsoft.com/office/word/2010/wordprocessingGroup" xmlns:wpi="http://schemas.microsoft.com/office/word/2010/wordprocessingInk" xmlns:wne="http://schemas.microsoft.com/office/word/2006/wordml" xmlns:wps="http://schemas.microsoft.com/office/word/2010/wordprocessingShape" mc:Ignorable="w14 w15 w16se w16cid w16 w16cex w16sdtdh wp14">
+  <w:footnote w:type="separator" w:id="-1">
+    <w:p>
+      <w:pPr>
+        <w:spacing w:after="0" w:line="240" w:lineRule="auto"/>
+      </w:pPr>
+      <w:r>
+        <w:separator/>
+      </w:r>
+    </w:p>
+  </w:footnote>
+  <w:footnote w:type="continuationSeparator" w:id="0">
+    <w:p>
+      <w:pPr>
+        <w:spacing w:after="0" w:line="240" w:lineRule="auto"/>
+      </w:pPr>
+      <w:r>
+        <w:continuationSeparator/>
+      </w:r>
+    </w:p>
+  </w:footnote>
+</w:footnotes>
+</file>
+
 <file path=word/numbering.xml><?xml version="1.0" encoding="utf-8"?>
 <w:numbering xmlns:wpc="http://schemas.microsoft.com/office/word/2010/wordprocessingCanvas" xmlns:cx="http://schemas.microsoft.com/office/drawing/2014/chartex" xmlns:cx1="http://schemas.microsoft.com/office/drawing/2015/9/8/chartex" xmlns:cx2="http://schemas.microsoft.com/office/drawing/2015/10/21/chartex" xmlns:cx3="http://schemas.microsoft.com/office/drawing/2016/5/9/chartex" xmlns:cx4="http://schemas.microsoft.com/office/drawing/2016/5/10/chartex" xmlns:cx5="http://schemas.microsoft.com/office/drawing/2016/5/11/chartex" xmlns:cx6="http://schemas.microsoft.com/office/drawing/2016/5/12/chartex" xmlns:cx7="http://schemas.microsoft.com/office/drawing/2016/5/13/chartex" xmlns:cx8="http://schemas.microsoft.com/office/drawing/2016/5/14/chartex" xmlns:mc="http://schemas.openxmlformats.org/markup-compatibility/2006" xmlns:aink="http://schemas.microsoft.com/office/drawing/2016/ink" xmlns:am3d="http://schemas.microsoft.com/office/drawing/2017/model3d" xmlns:o="urn:schemas-microsoft-com:office:office" xmlns:oel="http://schemas.microsoft.com/office/2019/extlst" xmlns:r="http://schemas.openxmlformats.org/officeDocument/2006/relationships" xmlns:m="http://schemas.openxmlformats.org/officeDocument/2006/math" xmlns:v="urn:schemas-microsoft-com:vml" xmlns:wp14="http://schemas.microsoft.com/office/word/2010/wordprocessingDrawing" xmlns:wp="http://schemas.openxmlformats.org/drawingml/2006/wordprocessingDrawing" xmlns:w10="urn:schemas-microsoft-com:office:word" xmlns:w="http://schemas.openxmlformats.org/wordprocessingml/2006/main" xmlns:w14="http://schemas.microsoft.com/office/word/2010/wordml" xmlns:w15="http://schemas.microsoft.com/office/word/2012/wordml" xmlns:w16cex="http://schemas.microsoft.com/office/word/2018/wordml/cex" xmlns:w16cid="http://schemas.microsoft.com/office/word/2016/wordml/cid" xmlns:w16="http://schemas.microsoft.com/office/word/2018/wordml" xmlns:w16sdtdh="http://schemas.microsoft.com/office/word/2020/wordml/sdtdatahash" xmlns:w16se="http://schemas.microsoft.com/office/word/2015/wordml/symex" xmlns:wpg="http://schemas.microsoft.com/office/word/2010/wordprocessingGroup" xmlns:wpi="http://schemas.microsoft.com/office/word/2010/wordprocessingInk" xmlns:wne="http://schemas.microsoft.com/office/word/2006/wordml" xmlns:wps="http://schemas.microsoft.com/office/word/2010/wordprocessingShape" mc:Ignorable="w14 w15 w16se w16cid w16 w16cex w16sdtdh wp14">
   <w:abstractNum w:abstractNumId="0" w15:restartNumberingAfterBreak="0">
@@ -4319,7 +5009,7 @@
   <w:abstractNum w:abstractNumId="9" w15:restartNumberingAfterBreak="0">
     <w:nsid w:val="448E4ACA"/>
     <w:multiLevelType w:val="hybridMultilevel"/>
-    <w:tmpl w:val="2F6CCA58"/>
+    <w:tmpl w:val="115C4D80"/>
     <w:lvl w:ilvl="0" w:tplc="04100003">
       <w:start w:val="1"/>
       <w:numFmt w:val="bullet"/>
@@ -5110,7 +5800,7 @@
   <w:abstractNum w:abstractNumId="16" w15:restartNumberingAfterBreak="0">
     <w:nsid w:val="6F36399B"/>
     <w:multiLevelType w:val="hybridMultilevel"/>
-    <w:tmpl w:val="7A7AFFA4"/>
+    <w:tmpl w:val="CCE89658"/>
     <w:lvl w:ilvl="0" w:tplc="04100005">
       <w:start w:val="1"/>
       <w:numFmt w:val="bullet"/>
@@ -6059,6 +6749,50 @@
       <w:szCs w:val="24"/>
     </w:rPr>
   </w:style>
+  <w:style w:type="paragraph" w:styleId="Intestazione">
+    <w:name w:val="header"/>
+    <w:basedOn w:val="Normale"/>
+    <w:link w:val="IntestazioneCarattere"/>
+    <w:uiPriority w:val="99"/>
+    <w:unhideWhenUsed/>
+    <w:rsid w:val="00173F9B"/>
+    <w:pPr>
+      <w:tabs>
+        <w:tab w:val="center" w:pos="4819"/>
+        <w:tab w:val="right" w:pos="9638"/>
+      </w:tabs>
+      <w:spacing w:after="0" w:line="240" w:lineRule="auto"/>
+    </w:pPr>
+  </w:style>
+  <w:style w:type="character" w:customStyle="1" w:styleId="IntestazioneCarattere">
+    <w:name w:val="Intestazione Carattere"/>
+    <w:basedOn w:val="Carpredefinitoparagrafo"/>
+    <w:link w:val="Intestazione"/>
+    <w:uiPriority w:val="99"/>
+    <w:rsid w:val="00173F9B"/>
+  </w:style>
+  <w:style w:type="paragraph" w:styleId="Pidipagina">
+    <w:name w:val="footer"/>
+    <w:basedOn w:val="Normale"/>
+    <w:link w:val="PidipaginaCarattere"/>
+    <w:uiPriority w:val="99"/>
+    <w:unhideWhenUsed/>
+    <w:rsid w:val="00173F9B"/>
+    <w:pPr>
+      <w:tabs>
+        <w:tab w:val="center" w:pos="4819"/>
+        <w:tab w:val="right" w:pos="9638"/>
+      </w:tabs>
+      <w:spacing w:after="0" w:line="240" w:lineRule="auto"/>
+    </w:pPr>
+  </w:style>
+  <w:style w:type="character" w:customStyle="1" w:styleId="PidipaginaCarattere">
+    <w:name w:val="Piè di pagina Carattere"/>
+    <w:basedOn w:val="Carpredefinitoparagrafo"/>
+    <w:link w:val="Pidipagina"/>
+    <w:uiPriority w:val="99"/>
+    <w:rsid w:val="00173F9B"/>
+  </w:style>
 </w:styles>
 </file>
 
